--- a/docu/How the Web works (AutoRecovered).docx
+++ b/docu/How the Web works (AutoRecovered).docx
@@ -971,7 +971,6 @@
           <w:tab w:val="left" w:pos="1814"/>
         </w:tabs>
       </w:pPr>
-      <w:bookmarkStart w:id="0" w:name="_GoBack"/>
       <w:r>
         <w:rPr>
           <w:noProof/>
@@ -1026,71 +1025,93 @@
           </wp:inline>
         </w:drawing>
       </w:r>
+    </w:p>
+    <w:p>
+      <w:pPr>
+        <w:tabs>
+          <w:tab w:val="left" w:pos="1814"/>
+        </w:tabs>
+      </w:pPr>
+      <w:r>
+        <w:t>TLD (Top-Level Domain)</w:t>
+      </w:r>
+    </w:p>
+    <w:p>
+      <w:pPr>
+        <w:tabs>
+          <w:tab w:val="left" w:pos="1814"/>
+        </w:tabs>
+      </w:pPr>
+      <w:r>
+        <w:t>TLD provides user information about what service does a website server (</w:t>
+      </w:r>
+      <w:proofErr w:type="spellStart"/>
+      <w:r>
+        <w:t>eg</w:t>
+      </w:r>
+      <w:proofErr w:type="spellEnd"/>
+      <w:r>
+        <w:t>. .com, .org, .net, .</w:t>
+      </w:r>
+      <w:proofErr w:type="spellStart"/>
+      <w:r>
+        <w:t>ph</w:t>
+      </w:r>
+      <w:proofErr w:type="spellEnd"/>
+      <w:r>
+        <w:t xml:space="preserve">, .us </w:t>
+      </w:r>
+      <w:proofErr w:type="spellStart"/>
+      <w:r>
+        <w:t>etc</w:t>
+      </w:r>
+      <w:proofErr w:type="spellEnd"/>
+      <w:r>
+        <w:t>)</w:t>
+      </w:r>
+    </w:p>
+    <w:p>
+      <w:pPr>
+        <w:tabs>
+          <w:tab w:val="left" w:pos="1814"/>
+        </w:tabs>
+      </w:pPr>
+      <w:r>
+        <w:t>Label (or component)</w:t>
+      </w:r>
+    </w:p>
+    <w:p>
+      <w:pPr>
+        <w:tabs>
+          <w:tab w:val="left" w:pos="1814"/>
+        </w:tabs>
+      </w:pPr>
+      <w:r>
+        <w:t>This contains any letter or word and can be referred to as a Secondary-Level Domain</w:t>
+      </w:r>
+    </w:p>
+    <w:p>
+      <w:pPr>
+        <w:tabs>
+          <w:tab w:val="left" w:pos="1814"/>
+        </w:tabs>
+      </w:pPr>
+      <w:r>
+        <w:lastRenderedPageBreak/>
+        <w:t>Reference:</w:t>
+      </w:r>
+    </w:p>
+    <w:p>
+      <w:pPr>
+        <w:tabs>
+          <w:tab w:val="left" w:pos="1814"/>
+        </w:tabs>
+      </w:pPr>
+      <w:r>
+        <w:t>https://developer.mozilla.org/en-US/docs/Learn/Common_questions#How_the_Web_works</w:t>
+      </w:r>
+      <w:bookmarkStart w:id="0" w:name="_GoBack"/>
       <w:bookmarkEnd w:id="0"/>
-    </w:p>
-    <w:p>
-      <w:pPr>
-        <w:tabs>
-          <w:tab w:val="left" w:pos="1814"/>
-        </w:tabs>
-      </w:pPr>
-      <w:r>
-        <w:t>TLD (Top-Level Domain)</w:t>
-      </w:r>
-    </w:p>
-    <w:p>
-      <w:pPr>
-        <w:tabs>
-          <w:tab w:val="left" w:pos="1814"/>
-        </w:tabs>
-      </w:pPr>
-      <w:r>
-        <w:t>TLD provides user information about what service does a website server (</w:t>
-      </w:r>
-      <w:proofErr w:type="spellStart"/>
-      <w:r>
-        <w:t>eg</w:t>
-      </w:r>
-      <w:proofErr w:type="spellEnd"/>
-      <w:r>
-        <w:t>. .com, .org, .net, .</w:t>
-      </w:r>
-      <w:proofErr w:type="spellStart"/>
-      <w:r>
-        <w:t>ph</w:t>
-      </w:r>
-      <w:proofErr w:type="spellEnd"/>
-      <w:r>
-        <w:t xml:space="preserve">, .us </w:t>
-      </w:r>
-      <w:proofErr w:type="spellStart"/>
-      <w:r>
-        <w:t>etc</w:t>
-      </w:r>
-      <w:proofErr w:type="spellEnd"/>
-      <w:r>
-        <w:t>)</w:t>
-      </w:r>
-    </w:p>
-    <w:p>
-      <w:pPr>
-        <w:tabs>
-          <w:tab w:val="left" w:pos="1814"/>
-        </w:tabs>
-      </w:pPr>
-      <w:r>
-        <w:t>Label (or component)</w:t>
-      </w:r>
-    </w:p>
-    <w:p>
-      <w:pPr>
-        <w:tabs>
-          <w:tab w:val="left" w:pos="1814"/>
-        </w:tabs>
-      </w:pPr>
-      <w:r>
-        <w:t>This contains any letter or word and can be referred to as a Secondary-Level Domain</w:t>
-      </w:r>
     </w:p>
     <w:sectPr>
       <w:pgSz w:w="12240" w:h="15840"/>
